--- a/Documentazione/Use cases/PaginaUtente.docx
+++ b/Documentazione/Use cases/PaginaUtente.docx
@@ -27,8 +27,7 @@
       </w:tblPr>
       <w:tblGrid>
         <w:gridCol w:w="681"/>
-        <w:gridCol w:w="835"/>
-        <w:gridCol w:w="840"/>
+        <w:gridCol w:w="1675"/>
         <w:gridCol w:w="525"/>
         <w:gridCol w:w="7116"/>
       </w:tblGrid>
@@ -39,7 +38,7 @@
         <w:tc>
           <w:tcPr>
             <w:tcW w:w="2881" w:type="dxa"/>
-            <w:gridSpan w:val="4"/>
+            <w:gridSpan w:val="3"/>
           </w:tcPr>
           <w:p>
             <w:pPr>
@@ -87,15 +86,31 @@
         <w:tc>
           <w:tcPr>
             <w:tcW w:w="2881" w:type="dxa"/>
-            <w:gridSpan w:val="4"/>
-          </w:tcPr>
-          <w:p>
-            <w:r>
-              <w:rPr>
-                <w:b/>
-              </w:rPr>
-              <w:t>Participating Actor</w:t>
-            </w:r>
+            <w:gridSpan w:val="3"/>
+          </w:tcPr>
+          <w:p>
+            <w:proofErr w:type="spellStart"/>
+            <w:r>
+              <w:rPr>
+                <w:b/>
+              </w:rPr>
+              <w:t>Participating</w:t>
+            </w:r>
+            <w:proofErr w:type="spellEnd"/>
+            <w:r>
+              <w:rPr>
+                <w:b/>
+              </w:rPr>
+              <w:t xml:space="preserve"> </w:t>
+            </w:r>
+            <w:proofErr w:type="spellStart"/>
+            <w:r>
+              <w:rPr>
+                <w:b/>
+              </w:rPr>
+              <w:t>Actor</w:t>
+            </w:r>
+            <w:proofErr w:type="spellEnd"/>
           </w:p>
         </w:tc>
         <w:tc>
@@ -123,11 +138,22 @@
               <w:t xml:space="preserve"> </w:t>
             </w:r>
             <w:r>
-              <w:t xml:space="preserve">visionare i sui dati presenti </w:t>
-            </w:r>
-            <w:r>
-              <w:t>sito PharmaÉlite</w:t>
-            </w:r>
+              <w:t>visionare i su</w:t>
+            </w:r>
+            <w:r>
+              <w:t>o</w:t>
+            </w:r>
+            <w:r>
+              <w:t xml:space="preserve">i dati presenti </w:t>
+            </w:r>
+            <w:r>
+              <w:t xml:space="preserve">sito </w:t>
+            </w:r>
+            <w:proofErr w:type="spellStart"/>
+            <w:r>
+              <w:t>PharmaÉlite</w:t>
+            </w:r>
+            <w:proofErr w:type="spellEnd"/>
           </w:p>
         </w:tc>
       </w:tr>
@@ -138,15 +164,23 @@
         <w:tc>
           <w:tcPr>
             <w:tcW w:w="2881" w:type="dxa"/>
-            <w:gridSpan w:val="4"/>
-          </w:tcPr>
-          <w:p>
-            <w:r>
-              <w:rPr>
-                <w:b/>
-              </w:rPr>
-              <w:t>Entry Condition</w:t>
-            </w:r>
+            <w:gridSpan w:val="3"/>
+          </w:tcPr>
+          <w:p>
+            <w:r>
+              <w:rPr>
+                <w:b/>
+              </w:rPr>
+              <w:t xml:space="preserve">Entry </w:t>
+            </w:r>
+            <w:proofErr w:type="spellStart"/>
+            <w:r>
+              <w:rPr>
+                <w:b/>
+              </w:rPr>
+              <w:t>Condition</w:t>
+            </w:r>
+            <w:proofErr w:type="spellEnd"/>
           </w:p>
         </w:tc>
         <w:tc>
@@ -154,11 +188,19 @@
             <w:tcW w:w="7116" w:type="dxa"/>
           </w:tcPr>
           <w:p>
+            <w:pPr>
+              <w:rPr>
+                <w:u w:val="single"/>
+              </w:rPr>
+            </w:pPr>
             <w:r>
               <w:t xml:space="preserve">L’ </w:t>
             </w:r>
             <w:r>
-              <w:t>utente accede alla homepage come ospite</w:t>
+              <w:t xml:space="preserve">utente </w:t>
+            </w:r>
+            <w:r>
+              <w:t>è loggato</w:t>
             </w:r>
           </w:p>
         </w:tc>
@@ -170,7 +212,7 @@
         <w:tc>
           <w:tcPr>
             <w:tcW w:w="2881" w:type="dxa"/>
-            <w:gridSpan w:val="4"/>
+            <w:gridSpan w:val="3"/>
           </w:tcPr>
           <w:p>
             <w:pPr>
@@ -182,8 +224,16 @@
               <w:rPr>
                 <w:b/>
               </w:rPr>
-              <w:t>Exit condition</w:t>
-            </w:r>
+              <w:t xml:space="preserve">Exit </w:t>
+            </w:r>
+            <w:proofErr w:type="spellStart"/>
+            <w:r>
+              <w:rPr>
+                <w:b/>
+              </w:rPr>
+              <w:t>condition</w:t>
+            </w:r>
+            <w:proofErr w:type="spellEnd"/>
           </w:p>
           <w:p>
             <w:r>
@@ -206,46 +256,26 @@
         </w:tc>
       </w:tr>
       <w:tr>
-        <w:trPr>
-          <w:trHeight w:val="280"/>
-        </w:trPr>
-        <w:tc>
-          <w:tcPr>
-            <w:tcW w:w="2881" w:type="dxa"/>
+        <w:tc>
+          <w:tcPr>
+            <w:tcW w:w="9997" w:type="dxa"/>
             <w:gridSpan w:val="4"/>
+            <w:vAlign w:val="center"/>
           </w:tcPr>
           <w:p>
             <w:pPr>
-              <w:rPr>
-                <w:b/>
+              <w:jc w:val="center"/>
+              <w:rPr>
+                <w:b/>
+                <w:smallCaps/>
               </w:rPr>
             </w:pPr>
             <w:r>
               <w:rPr>
                 <w:b/>
-              </w:rPr>
-              <w:t>Exit condition</w:t>
-            </w:r>
-          </w:p>
-          <w:p>
-            <w:r>
-              <w:t xml:space="preserve">                       On failure</w:t>
-            </w:r>
-          </w:p>
-        </w:tc>
-        <w:tc>
-          <w:tcPr>
-            <w:tcW w:w="7116" w:type="dxa"/>
-          </w:tcPr>
-          <w:p>
-            <w:r>
-              <w:t xml:space="preserve">L’ </w:t>
-            </w:r>
-            <w:r>
-              <w:t xml:space="preserve">account utente non </w:t>
-            </w:r>
-            <w:r>
-              <w:t>è loggato</w:t>
+                <w:smallCaps/>
+              </w:rPr>
+              <w:t>FLUSSO DI EVENTI PRINCIPALE/MAIN SCENARIO</w:t>
             </w:r>
           </w:p>
         </w:tc>
@@ -253,31 +283,6 @@
       <w:tr>
         <w:tc>
           <w:tcPr>
-            <w:tcW w:w="9997" w:type="dxa"/>
-            <w:gridSpan w:val="5"/>
-            <w:vAlign w:val="center"/>
-          </w:tcPr>
-          <w:p>
-            <w:pPr>
-              <w:jc w:val="center"/>
-              <w:rPr>
-                <w:b/>
-                <w:smallCaps/>
-              </w:rPr>
-            </w:pPr>
-            <w:r>
-              <w:rPr>
-                <w:b/>
-                <w:smallCaps/>
-              </w:rPr>
-              <w:t>FLUSSO DI EVENTI PRINCIPALE/MAIN SCENARIO</w:t>
-            </w:r>
-          </w:p>
-        </w:tc>
-      </w:tr>
-      <w:tr>
-        <w:tc>
-          <w:tcPr>
             <w:tcW w:w="681" w:type="dxa"/>
           </w:tcPr>
           <w:p>
@@ -289,7 +294,6 @@
         <w:tc>
           <w:tcPr>
             <w:tcW w:w="1675" w:type="dxa"/>
-            <w:gridSpan w:val="2"/>
           </w:tcPr>
           <w:p>
             <w:pPr>
@@ -332,7 +336,6 @@
         <w:tc>
           <w:tcPr>
             <w:tcW w:w="1675" w:type="dxa"/>
-            <w:gridSpan w:val="2"/>
           </w:tcPr>
           <w:p>
             <w:pPr>
@@ -358,37 +361,43 @@
           </w:p>
           <w:p>
             <w:r>
-              <w:t>Nome: Stringa di caratteri alfabetici</w:t>
-            </w:r>
-          </w:p>
-          <w:p>
-            <w:r>
-              <w:t>Cognome: Stringa di caratteri alfabetici</w:t>
-            </w:r>
-          </w:p>
-          <w:p>
-            <w:r>
-              <w:t>Sesso: Scelta mutualmente esclusiva</w:t>
-            </w:r>
-          </w:p>
-          <w:p>
-            <w:r>
-              <w:t>Indirizzo: Stringa alfanumerica</w:t>
-            </w:r>
-          </w:p>
-          <w:p>
-            <w:r>
-              <w:t>Città: Stringa alfabetica</w:t>
-            </w:r>
-          </w:p>
-          <w:p>
-            <w:r>
-              <w:t>Telefono: Stringa numerica</w:t>
-            </w:r>
-          </w:p>
-          <w:p>
-            <w:r>
-              <w:t>Indirizzo e-mail: Stringa di caratteri alfanumerici</w:t>
+              <w:t>Nom</w:t>
+            </w:r>
+            <w:r>
+              <w:t xml:space="preserve">e, </w:t>
+            </w:r>
+            <w:r>
+              <w:t>Cognome</w:t>
+            </w:r>
+            <w:r>
+              <w:t xml:space="preserve">, </w:t>
+            </w:r>
+            <w:r>
+              <w:t>Sesso</w:t>
+            </w:r>
+            <w:r>
+              <w:t xml:space="preserve">, </w:t>
+            </w:r>
+            <w:r>
+              <w:t>Indirizzo</w:t>
+            </w:r>
+            <w:r>
+              <w:t xml:space="preserve">, </w:t>
+            </w:r>
+            <w:r>
+              <w:t>Città</w:t>
+            </w:r>
+            <w:r>
+              <w:t xml:space="preserve">, </w:t>
+            </w:r>
+            <w:r>
+              <w:t>Telefono</w:t>
+            </w:r>
+            <w:r>
+              <w:t xml:space="preserve">, </w:t>
+            </w:r>
+            <w:r>
+              <w:t>Indirizzo e-mail</w:t>
             </w:r>
           </w:p>
           <w:p/>
@@ -397,46 +406,8 @@
       <w:tr>
         <w:tc>
           <w:tcPr>
-            <w:tcW w:w="9997" w:type="dxa"/>
-            <w:gridSpan w:val="5"/>
-          </w:tcPr>
-          <w:p/>
-        </w:tc>
-      </w:tr>
-      <w:tr>
-        <w:tc>
-          <w:tcPr>
-            <w:tcW w:w="9997" w:type="dxa"/>
-            <w:gridSpan w:val="5"/>
-          </w:tcPr>
-          <w:p>
-            <w:bookmarkStart w:id="0" w:name="_Hlk21597045"/>
-            <w:r>
-              <w:rPr>
-                <w:b/>
-              </w:rPr>
-              <w:t xml:space="preserve">Scenario/Flusso di eventi </w:t>
-            </w:r>
-            <w:r>
-              <w:rPr>
-                <w:b/>
-              </w:rPr>
-              <w:t>in caso di fallimento</w:t>
-            </w:r>
-            <w:r>
-              <w:rPr>
-                <w:b/>
-              </w:rPr>
-              <w:t>: L’utente non è loggato</w:t>
-            </w:r>
-          </w:p>
-        </w:tc>
-      </w:tr>
-      <w:tr>
-        <w:tc>
-          <w:tcPr>
-            <w:tcW w:w="1516" w:type="dxa"/>
-            <w:gridSpan w:val="2"/>
+            <w:tcW w:w="2881" w:type="dxa"/>
+            <w:gridSpan w:val="3"/>
           </w:tcPr>
           <w:p>
             <w:pPr>
@@ -444,71 +415,28 @@
                 <w:b/>
               </w:rPr>
             </w:pPr>
-            <w:r>
-              <w:rPr>
-                <w:b/>
-              </w:rPr>
-              <w:t>1</w:t>
-            </w:r>
-          </w:p>
-        </w:tc>
-        <w:tc>
-          <w:tcPr>
-            <w:tcW w:w="1365" w:type="dxa"/>
-            <w:gridSpan w:val="2"/>
-          </w:tcPr>
-          <w:p>
-            <w:pPr>
-              <w:rPr>
-                <w:b/>
-              </w:rPr>
-            </w:pPr>
-            <w:r>
-              <w:rPr>
-                <w:b/>
-              </w:rPr>
-              <w:t>Sistema:</w:t>
-            </w:r>
-          </w:p>
-        </w:tc>
-        <w:tc>
-          <w:tcPr>
-            <w:tcW w:w="7116" w:type="dxa"/>
-          </w:tcPr>
-          <w:p>
-            <w:r>
-              <w:t>Rimanda l’utente alla pagina di login</w:t>
-            </w:r>
-          </w:p>
-        </w:tc>
-      </w:tr>
-      <w:bookmarkEnd w:id="0"/>
-      <w:tr>
-        <w:tc>
-          <w:tcPr>
-            <w:tcW w:w="2881" w:type="dxa"/>
-            <w:gridSpan w:val="4"/>
-          </w:tcPr>
-          <w:p>
-            <w:pPr>
-              <w:rPr>
-                <w:b/>
-              </w:rPr>
-            </w:pPr>
+            <w:bookmarkStart w:id="0" w:name="_GoBack"/>
+            <w:bookmarkEnd w:id="0"/>
             <w:r>
               <w:rPr>
                 <w:b/>
               </w:rPr>
               <w:t xml:space="preserve"> </w:t>
             </w:r>
-            <w:bookmarkStart w:id="1" w:name="_GoBack"/>
-            <w:bookmarkEnd w:id="1"/>
-            <w:r>
-              <w:rPr>
-                <w:b/>
-              </w:rPr>
-              <w:t>Special Requirements</w:t>
-            </w:r>
+            <w:r>
+              <w:rPr>
+                <w:b/>
+              </w:rPr>
+              <w:t xml:space="preserve">Special </w:t>
+            </w:r>
+            <w:proofErr w:type="spellStart"/>
+            <w:r>
+              <w:rPr>
+                <w:b/>
+              </w:rPr>
+              <w:t>Requirements</w:t>
+            </w:r>
+            <w:proofErr w:type="spellEnd"/>
           </w:p>
         </w:tc>
         <w:tc>
@@ -684,6 +612,7 @@
     <w:lsdException w:name="HTML Sample" w:semiHidden="1" w:unhideWhenUsed="1"/>
     <w:lsdException w:name="HTML Typewriter" w:semiHidden="1" w:unhideWhenUsed="1"/>
     <w:lsdException w:name="HTML Variable" w:semiHidden="1" w:unhideWhenUsed="1"/>
+    <w:lsdException w:name="Normal Table" w:semiHidden="1" w:unhideWhenUsed="1"/>
     <w:lsdException w:name="annotation subject" w:semiHidden="1" w:unhideWhenUsed="1"/>
     <w:lsdException w:name="No List" w:semiHidden="1" w:unhideWhenUsed="1"/>
     <w:lsdException w:name="Outline List 1" w:semiHidden="1" w:unhideWhenUsed="1"/>
@@ -729,9 +658,11 @@
     <w:lsdException w:name="Table Subtle 1" w:semiHidden="1" w:unhideWhenUsed="1"/>
     <w:lsdException w:name="Table Subtle 2" w:semiHidden="1" w:unhideWhenUsed="1"/>
     <w:lsdException w:name="Table Web 1" w:semiHidden="1" w:unhideWhenUsed="1"/>
+    <w:lsdException w:name="Table Web 2" w:semiHidden="1" w:unhideWhenUsed="1"/>
     <w:lsdException w:name="Table Web 3" w:semiHidden="1" w:unhideWhenUsed="1"/>
     <w:lsdException w:name="Balloon Text" w:semiHidden="1" w:unhideWhenUsed="1"/>
     <w:lsdException w:name="Table Grid" w:uiPriority="39"/>
+    <w:lsdException w:name="Table Theme" w:semiHidden="1" w:unhideWhenUsed="1"/>
     <w:lsdException w:name="Placeholder Text" w:semiHidden="1"/>
     <w:lsdException w:name="No Spacing" w:uiPriority="1" w:qFormat="1"/>
     <w:lsdException w:name="Light Shading" w:uiPriority="60"/>

--- a/Documentazione/Use cases/PaginaUtente.docx
+++ b/Documentazione/Use cases/PaginaUtente.docx
@@ -56,8 +56,16 @@
               <w:rPr>
                 <w:b/>
               </w:rPr>
-              <w:t>ame</w:t>
-            </w:r>
+              <w:t>umero</w:t>
+            </w:r>
+            <w:r>
+              <w:rPr>
+                <w:b/>
+              </w:rPr>
+              <w:t xml:space="preserve"> UC</w:t>
+            </w:r>
+            <w:bookmarkStart w:id="0" w:name="_GoBack"/>
+            <w:bookmarkEnd w:id="0"/>
           </w:p>
         </w:tc>
         <w:tc>
@@ -74,7 +82,7 @@
               <w:rPr>
                 <w:i/>
               </w:rPr>
-              <w:t>Pagina Utente</w:t>
+              <w:t>12</w:t>
             </w:r>
           </w:p>
         </w:tc>
@@ -89,28 +97,17 @@
             <w:gridSpan w:val="3"/>
           </w:tcPr>
           <w:p>
-            <w:proofErr w:type="spellStart"/>
-            <w:r>
-              <w:rPr>
-                <w:b/>
-              </w:rPr>
-              <w:t>Participating</w:t>
-            </w:r>
-            <w:proofErr w:type="spellEnd"/>
-            <w:r>
-              <w:rPr>
-                <w:b/>
-              </w:rPr>
-              <w:t xml:space="preserve"> </w:t>
-            </w:r>
-            <w:proofErr w:type="spellStart"/>
-            <w:r>
-              <w:rPr>
-                <w:b/>
-              </w:rPr>
-              <w:t>Actor</w:t>
-            </w:r>
-            <w:proofErr w:type="spellEnd"/>
+            <w:pPr>
+              <w:rPr>
+                <w:b/>
+              </w:rPr>
+            </w:pPr>
+            <w:r>
+              <w:rPr>
+                <w:b/>
+              </w:rPr>
+              <w:t>Name</w:t>
+            </w:r>
           </w:p>
         </w:tc>
         <w:tc>
@@ -120,40 +117,15 @@
           <w:p>
             <w:pPr>
               <w:rPr>
-                <w:b/>
+                <w:i/>
               </w:rPr>
             </w:pPr>
             <w:r>
               <w:rPr>
-                <w:b/>
-              </w:rPr>
-              <w:t>Utente</w:t>
-            </w:r>
-          </w:p>
-          <w:p>
-            <w:r>
-              <w:t>È interessato a</w:t>
-            </w:r>
-            <w:r>
-              <w:t xml:space="preserve"> </w:t>
-            </w:r>
-            <w:r>
-              <w:t>visionare i su</w:t>
-            </w:r>
-            <w:r>
-              <w:t>o</w:t>
-            </w:r>
-            <w:r>
-              <w:t xml:space="preserve">i dati presenti </w:t>
-            </w:r>
-            <w:r>
-              <w:t xml:space="preserve">sito </w:t>
-            </w:r>
-            <w:proofErr w:type="spellStart"/>
-            <w:r>
-              <w:t>PharmaÉlite</w:t>
-            </w:r>
-            <w:proofErr w:type="spellEnd"/>
+                <w:i/>
+              </w:rPr>
+              <w:t>Pagina Utente</w:t>
+            </w:r>
           </w:p>
         </w:tc>
       </w:tr>
@@ -167,20 +139,28 @@
             <w:gridSpan w:val="3"/>
           </w:tcPr>
           <w:p>
-            <w:r>
-              <w:rPr>
-                <w:b/>
-              </w:rPr>
-              <w:t xml:space="preserve">Entry </w:t>
-            </w:r>
             <w:proofErr w:type="spellStart"/>
             <w:r>
               <w:rPr>
                 <w:b/>
               </w:rPr>
-              <w:t>Condition</w:t>
+              <w:t>Participating</w:t>
             </w:r>
             <w:proofErr w:type="spellEnd"/>
+            <w:r>
+              <w:rPr>
+                <w:b/>
+              </w:rPr>
+              <w:t xml:space="preserve"> </w:t>
+            </w:r>
+            <w:proofErr w:type="spellStart"/>
+            <w:r>
+              <w:rPr>
+                <w:b/>
+              </w:rPr>
+              <w:t>Actor</w:t>
+            </w:r>
+            <w:proofErr w:type="spellEnd"/>
           </w:p>
         </w:tc>
         <w:tc>
@@ -190,18 +170,40 @@
           <w:p>
             <w:pPr>
               <w:rPr>
-                <w:u w:val="single"/>
+                <w:b/>
               </w:rPr>
             </w:pPr>
             <w:r>
-              <w:t xml:space="preserve">L’ </w:t>
-            </w:r>
-            <w:r>
-              <w:t xml:space="preserve">utente </w:t>
-            </w:r>
-            <w:r>
-              <w:t>è loggato</w:t>
-            </w:r>
+              <w:rPr>
+                <w:b/>
+              </w:rPr>
+              <w:t>Utente</w:t>
+            </w:r>
+          </w:p>
+          <w:p>
+            <w:r>
+              <w:t>È interessato a</w:t>
+            </w:r>
+            <w:r>
+              <w:t xml:space="preserve"> </w:t>
+            </w:r>
+            <w:r>
+              <w:t>visionare i su</w:t>
+            </w:r>
+            <w:r>
+              <w:t>o</w:t>
+            </w:r>
+            <w:r>
+              <w:t xml:space="preserve">i dati presenti </w:t>
+            </w:r>
+            <w:r>
+              <w:t xml:space="preserve">sito </w:t>
+            </w:r>
+            <w:proofErr w:type="spellStart"/>
+            <w:r>
+              <w:t>PharmaÉlite</w:t>
+            </w:r>
+            <w:proofErr w:type="spellEnd"/>
           </w:p>
         </w:tc>
       </w:tr>
@@ -215,25 +217,57 @@
             <w:gridSpan w:val="3"/>
           </w:tcPr>
           <w:p>
+            <w:r>
+              <w:rPr>
+                <w:b/>
+              </w:rPr>
+              <w:t>Entry Condition</w:t>
+            </w:r>
+          </w:p>
+        </w:tc>
+        <w:tc>
+          <w:tcPr>
+            <w:tcW w:w="7116" w:type="dxa"/>
+          </w:tcPr>
+          <w:p>
             <w:pPr>
               <w:rPr>
-                <w:b/>
+                <w:u w:val="single"/>
               </w:rPr>
             </w:pPr>
             <w:r>
-              <w:rPr>
-                <w:b/>
-              </w:rPr>
-              <w:t xml:space="preserve">Exit </w:t>
-            </w:r>
-            <w:proofErr w:type="spellStart"/>
-            <w:r>
-              <w:rPr>
-                <w:b/>
-              </w:rPr>
-              <w:t>condition</w:t>
-            </w:r>
-            <w:proofErr w:type="spellEnd"/>
+              <w:t xml:space="preserve">L’ </w:t>
+            </w:r>
+            <w:r>
+              <w:t xml:space="preserve">utente </w:t>
+            </w:r>
+            <w:r>
+              <w:t>si trova nella user page</w:t>
+            </w:r>
+          </w:p>
+        </w:tc>
+      </w:tr>
+      <w:tr>
+        <w:trPr>
+          <w:trHeight w:val="280"/>
+        </w:trPr>
+        <w:tc>
+          <w:tcPr>
+            <w:tcW w:w="2881" w:type="dxa"/>
+            <w:gridSpan w:val="3"/>
+          </w:tcPr>
+          <w:p>
+            <w:pPr>
+              <w:rPr>
+                <w:b/>
+              </w:rPr>
+            </w:pPr>
+            <w:r>
+              <w:rPr>
+                <w:b/>
+              </w:rPr>
+              <w:t>Exit condition</w:t>
+            </w:r>
           </w:p>
           <w:p>
             <w:r>
@@ -317,7 +351,10 @@
               <w:t>Richiede di poter</w:t>
             </w:r>
             <w:r>
-              <w:t xml:space="preserve"> visionari i propri dati con il pulsante apposito</w:t>
+              <w:t xml:space="preserve"> visionari i propri dati con</w:t>
+            </w:r>
+            <w:r>
+              <w:t xml:space="preserve"> l’apposito comando</w:t>
             </w:r>
           </w:p>
         </w:tc>
@@ -415,8 +452,6 @@
                 <w:b/>
               </w:rPr>
             </w:pPr>
-            <w:bookmarkStart w:id="0" w:name="_GoBack"/>
-            <w:bookmarkEnd w:id="0"/>
             <w:r>
               <w:rPr>
                 <w:b/>
@@ -427,16 +462,8 @@
               <w:rPr>
                 <w:b/>
               </w:rPr>
-              <w:t xml:space="preserve">Special </w:t>
-            </w:r>
-            <w:proofErr w:type="spellStart"/>
-            <w:r>
-              <w:rPr>
-                <w:b/>
-              </w:rPr>
-              <w:t>Requirements</w:t>
-            </w:r>
-            <w:proofErr w:type="spellEnd"/>
+              <w:t>Special Requirements</w:t>
+            </w:r>
           </w:p>
         </w:tc>
         <w:tc>
@@ -506,7 +533,7 @@
       </w:pPr>
     </w:pPrDefault>
   </w:docDefaults>
-  <w:latentStyles w:defLockedState="0" w:defUIPriority="99" w:defSemiHidden="0" w:defUnhideWhenUsed="0" w:defQFormat="0" w:count="377">
+  <w:latentStyles w:defLockedState="0" w:defUIPriority="99" w:defSemiHidden="0" w:defUnhideWhenUsed="0" w:defQFormat="0" w:count="375">
     <w:lsdException w:name="Normal" w:uiPriority="0" w:qFormat="1"/>
     <w:lsdException w:name="heading 1" w:uiPriority="9" w:qFormat="1"/>
     <w:lsdException w:name="heading 2" w:semiHidden="1" w:uiPriority="9" w:unhideWhenUsed="1" w:qFormat="1"/>
@@ -882,8 +909,6 @@
     <w:lsdException w:name="Smart Hyperlink" w:semiHidden="1" w:unhideWhenUsed="1"/>
     <w:lsdException w:name="Hashtag" w:semiHidden="1" w:unhideWhenUsed="1"/>
     <w:lsdException w:name="Unresolved Mention" w:semiHidden="1" w:unhideWhenUsed="1"/>
-    <w:lsdException w:name="Smart Link" w:semiHidden="1" w:unhideWhenUsed="1"/>
-    <w:lsdException w:name="Smart Link Error" w:semiHidden="1" w:unhideWhenUsed="1"/>
   </w:latentStyles>
   <w:style w:type="paragraph" w:default="1" w:styleId="Normale">
     <w:name w:val="Normal"/>
